--- a/week0/Course Outline_STA113_2.0_2024.docx
+++ b/week0/Course Outline_STA113_2.0_2024.docx
@@ -3205,6 +3205,12 @@
                 <w:szCs w:val="17"/>
               </w:rPr>
             </w:pPr>
+            <w:r>
+              <w:t>1</w:t>
+            </w:r>
+            <w:r>
+              <w:t>0% Final Marks</w:t>
+            </w:r>
           </w:p>
         </w:tc>
         <w:tc>
@@ -3504,11 +3510,7 @@
               </w:rPr>
             </w:pPr>
             <w:r>
-              <w:t xml:space="preserve">Methods of </w:t>
-            </w:r>
-            <w:proofErr w:type="gramStart"/>
-            <w:r>
-              <w:t>collecting</w:t>
+              <w:t>Methods of collecting</w:t>
             </w:r>
             <w:r>
               <w:t xml:space="preserve">  </w:t>
@@ -3518,7 +3520,6 @@
               <w:t>datada</w:t>
             </w:r>
             <w:proofErr w:type="spellEnd"/>
-            <w:proofErr w:type="gramEnd"/>
             <w:r>
               <w:t xml:space="preserve">  </w:t>
             </w:r>
@@ -3893,12 +3894,6 @@
                 <w:szCs w:val="17"/>
               </w:rPr>
             </w:pPr>
-            <w:r>
-              <w:t>2</w:t>
-            </w:r>
-            <w:r>
-              <w:t>0% Final Marks</w:t>
-            </w:r>
           </w:p>
         </w:tc>
         <w:tc>
@@ -4001,28 +3996,12 @@
           </w:tcPr>
           <w:p>
             <w:r>
-              <w:t xml:space="preserve">Types of </w:t>
-            </w:r>
-            <w:proofErr w:type="gramStart"/>
-            <w:r>
-              <w:t>data,  Scales</w:t>
-            </w:r>
-            <w:proofErr w:type="gramEnd"/>
-            <w:r>
-              <w:t xml:space="preserve"> of measurements,</w:t>
-            </w:r>
-          </w:p>
-          <w:p>
-            <w:r>
-              <w:t xml:space="preserve">Exploring data (one way and </w:t>
-            </w:r>
-            <w:proofErr w:type="gramStart"/>
-            <w:r>
-              <w:t>two way</w:t>
-            </w:r>
-            <w:proofErr w:type="gramEnd"/>
-            <w:r>
-              <w:t xml:space="preserve"> </w:t>
+              <w:t>Types of data,  Scales of measurements,</w:t>
+            </w:r>
+          </w:p>
+          <w:p>
+            <w:r>
+              <w:t xml:space="preserve">Exploring data (one way and two way </w:t>
             </w:r>
             <w:r>
               <w:lastRenderedPageBreak/>
@@ -4339,6 +4318,12 @@
                 <w:szCs w:val="17"/>
               </w:rPr>
             </w:pPr>
+            <w:r>
+              <w:t>2</w:t>
+            </w:r>
+            <w:r>
+              <w:t>0% Final Marks</w:t>
+            </w:r>
           </w:p>
         </w:tc>
         <w:tc>
@@ -5110,9 +5095,6 @@
                 <w:szCs w:val="17"/>
               </w:rPr>
             </w:pPr>
-            <w:r>
-              <w:t>10% Final Marks</w:t>
-            </w:r>
           </w:p>
         </w:tc>
         <w:tc>
@@ -8276,23 +8258,7 @@
           <w:szCs w:val="22"/>
           <w:shd w:val="clear" w:color="auto" w:fill="FFFFFF"/>
         </w:rPr>
-        <w:t>. CQ</w:t>
-      </w:r>
-      <w:r>
-        <w:rPr>
-          <w:sz w:val="22"/>
-          <w:szCs w:val="22"/>
-          <w:shd w:val="clear" w:color="auto" w:fill="FFFFFF"/>
-        </w:rPr>
-        <w:t xml:space="preserve"> </w:t>
-      </w:r>
-      <w:r>
-        <w:rPr>
-          <w:sz w:val="22"/>
-          <w:szCs w:val="22"/>
-          <w:shd w:val="clear" w:color="auto" w:fill="FFFFFF"/>
-        </w:rPr>
-        <w:t>University, 2013.</w:t>
+        <w:t>. CQ University, 2013.</w:t>
       </w:r>
     </w:p>
     <w:p>
@@ -8368,35 +8334,7 @@
           <w:sz w:val="22"/>
           <w:szCs w:val="22"/>
         </w:rPr>
-        <w:t>, T. S. (202</w:t>
-      </w:r>
-      <w:r>
-        <w:rPr>
-          <w:sz w:val="22"/>
-          <w:szCs w:val="22"/>
-        </w:rPr>
-        <w:t>4</w:t>
-      </w:r>
-      <w:r>
-        <w:rPr>
-          <w:sz w:val="22"/>
-          <w:szCs w:val="22"/>
-        </w:rPr>
-        <w:t>). Course website: STA</w:t>
-      </w:r>
-      <w:r>
-        <w:rPr>
-          <w:sz w:val="22"/>
-          <w:szCs w:val="22"/>
-        </w:rPr>
-        <w:t xml:space="preserve"> 113 2.0 Descriptive Statistics</w:t>
-      </w:r>
-      <w:r>
-        <w:rPr>
-          <w:sz w:val="22"/>
-          <w:szCs w:val="22"/>
-        </w:rPr>
-        <w:t xml:space="preserve">, </w:t>
+        <w:t xml:space="preserve">, T. S. (2024). Course website: STA 113 2.0 Descriptive Statistics, </w:t>
       </w:r>
       <w:hyperlink r:id="rId9" w:history="1">
         <w:r>
@@ -10395,6 +10333,7 @@
     <w:lsdException w:name="HTML Sample" w:semiHidden="1" w:unhideWhenUsed="1"/>
     <w:lsdException w:name="HTML Typewriter" w:semiHidden="1" w:unhideWhenUsed="1"/>
     <w:lsdException w:name="HTML Variable" w:semiHidden="1" w:unhideWhenUsed="1"/>
+    <w:lsdException w:name="Normal Table" w:semiHidden="1" w:unhideWhenUsed="1"/>
     <w:lsdException w:name="annotation subject" w:semiHidden="1" w:unhideWhenUsed="1"/>
     <w:lsdException w:name="No List" w:semiHidden="1" w:unhideWhenUsed="1"/>
     <w:lsdException w:name="Outline List 1" w:semiHidden="1" w:unhideWhenUsed="1"/>
@@ -10437,8 +10376,11 @@
     <w:lsdException w:name="Table Contemporary" w:semiHidden="1" w:unhideWhenUsed="1"/>
     <w:lsdException w:name="Table Elegant" w:semiHidden="1" w:unhideWhenUsed="1"/>
     <w:lsdException w:name="Table Professional" w:semiHidden="1" w:unhideWhenUsed="1"/>
+    <w:lsdException w:name="Table Subtle 1" w:semiHidden="1" w:unhideWhenUsed="1"/>
     <w:lsdException w:name="Table Subtle 2" w:semiHidden="1" w:unhideWhenUsed="1"/>
     <w:lsdException w:name="Table Web 1" w:semiHidden="1" w:unhideWhenUsed="1"/>
+    <w:lsdException w:name="Table Web 2" w:semiHidden="1" w:unhideWhenUsed="1"/>
+    <w:lsdException w:name="Table Web 3" w:semiHidden="1" w:unhideWhenUsed="1"/>
     <w:lsdException w:name="Balloon Text" w:semiHidden="1" w:unhideWhenUsed="1"/>
     <w:lsdException w:name="Table Grid" w:uiPriority="39"/>
     <w:lsdException w:name="Table Theme" w:semiHidden="1" w:unhideWhenUsed="1"/>
